--- a/course reviews/Student_58_Course_300.docx
+++ b/course reviews/Student_58_Course_300.docx
@@ -4,25 +4,33 @@
   <w:body>
     <w:p>
       <w:r>
-        <w:t>Year of study: Senior</w:t>
+        <w:t>Year of study: Junior, Senior</w:t>
       </w:r>
     </w:p>
     <w:p>
       <w:r>
-        <w:t>1) Molecular Spectroscopy</w:t>
-        <w:br/>
-        <w:t>2) The appeal of this course largely hinges on your academic background and personal interests. Focused on the characterization techniques such as IR, UV-Vis, Mass, and NMR spectroscopy, it delves into the methods used for identifying the structures of compounds. It is particularly tailored for students who have an inclination towards understanding the intricacies of how compounds are analyzed structurally, making it an engaging introductory course for those prepared to undertake substantial memorization, especially related to organic compounds. For biology majors aiming for advanced studies, this course proves to be both intriguing and beneficial, offering deep insights into the practical aspects of compound characterization. While the course does demand memorization of a significant amount of information—primarily for grading purposes like exams and quizzes—the real value lies in grasping the different approaches to compound characterization. Ultimately, the knowledge gained here transcends the classroom, providing a foundational understanding essential for any budding chemist or biologist intent on exploring the structural nuances of compounds in their future research endeavors.</w:t>
-        <w:br/>
-        <w:t>3) Course difficulty was a 4.</w:t>
+        <w:t>Semesters offered: Fall</w:t>
       </w:r>
     </w:p>
     <w:p>
       <w:r>
-        <w:t>Gpa: 1) Molecular Spectroscopy</w:t>
+        <w:t>Course aliases: Chem 314, quant chem</w:t>
+      </w:r>
+    </w:p>
+    <w:p>
+      <w:r>
+        <w:t>Course review:</w:t>
         <w:br/>
-        <w:t>2) Whether or not this course captures your interest might depend on your academic focus and enthusiasm for the subject matter. It offers a thorough introduction to compound characterization techniques, including IR, UV-Vis, Mass, and NMR, which are crucial for identifying compound structures. This course is particularly beneficial for students with a keen interest in the practical applications of these techniques in organic chemistry. It's an excellent fit for biology majors planning to pursue graduate studies, as it provides essential tools for advanced research. Despite the heavy reliance on memorization for assessments like exams and quizzes, the essence of the course is to develop a comprehensive understanding of how chemists and biologists determine the structures of various compounds. The memorization aspect, while significant, serves primarily as a mechanism for evaluation, and the core concepts can always be referenced later as needed in research settings. The key takeaway from this course is the skill set developed in using sophisticated analytical techniques to discern the detailed structures of compounds, a crucial competence for any serious student in the field of chemistry or biology.</w:t>
+        <w:t>1)  Quantum Chemistry (CHEM 314)</w:t>
         <w:br/>
-        <w:t>3) Course difficulty was a 4.</w:t>
+        <w:t>2) The course begins with the fundamentals and gradually progresses to more complex concepts, which is beneficial for those unfamiliar with the subject. However, the lectures themselves can be quite monotonous, requiring a concerted effort to remain engaged. Quantum  is inherently mathematical, and a solid understanding of differential equations is crucial, especially for the material covered after the midterm. Many of us hadn't completed courses in Intermediate Differential Equations (IDE) or Calculus 2, which led us to request that the instructor minimize the mathematical complexity, a request to which he graciously acquiesced. This adaptability is a notable strength of the instructor; he is willing to tailor the course content to better suit the class's ability levels, either simplifying or enhancing certain aspects upon request. Despite the minimal quiz workload, the content can be challenging, particularly if foundational math courses have not been taken. Sir Falak, while a bit lackluster in his delivery, compensates by providing comprehensive notes and chapters from the textbook, which are invaluable for those who might find their attention waning during lectures. Staying current with these lectures is crucial, as cramming last-minute does not suffice in quantum physics. The course starts off easier but ramps up in difficulty, with a moderate level of math involved. Generally, the quizzes and the midterm are manageable, but the final can be tough; nevertheless, a grade of at least B+ is achievable if effort is shown. Sir Falak is known for his leniency and fairness in grading.</w:t>
+        <w:br/>
+        <w:t>3) Course difficulty was a 5.</w:t>
+      </w:r>
+    </w:p>
+    <w:p>
+      <w:r>
+        <w:t>GPA: 3.30-3.60</w:t>
       </w:r>
     </w:p>
     <w:sectPr>
